--- a/SOFT2201/SOFT2201整理.docx
+++ b/SOFT2201/SOFT2201整理.docx
@@ -64,8 +64,6 @@
       </w:pPr>
       <w:r>
         <w:tab/>
-      </w:r>
-      <w:r>
         <w:t xml:space="preserve">– </w:t>
       </w:r>
       <w:r>
@@ -331,9 +329,6 @@
     <w:p>
       <w:pPr>
         <w:jc w:val="left"/>
-        <w:rPr>
-          <w:rFonts w:hint="eastAsia"/>
-        </w:rPr>
       </w:pPr>
       <w:r>
         <w:tab/>
@@ -410,13 +405,7 @@
         </w:rPr>
       </w:pPr>
       <w:r>
-        <w:t xml:space="preserve">Essences: </w:t>
-      </w:r>
-      <w:r>
-        <w:t>difficulties inherent (o</w:t>
-      </w:r>
-      <w:r>
-        <w:t>r intrinsic) in the nature of software</w:t>
+        <w:t>Essences: difficulties inherent (or intrinsic) in the nature of software</w:t>
       </w:r>
     </w:p>
     <w:p>
@@ -591,10 +580,7 @@
         <w:t xml:space="preserve">use </w:t>
       </w:r>
       <w:r>
-        <w:t>Theories, methods, tools, techniques and approaches</w:t>
-      </w:r>
-      <w:r>
-        <w:t xml:space="preserve"> to manage the project</w:t>
+        <w:t>Theories, methods, tools, techniques and approaches to manage the project</w:t>
       </w:r>
       <w:r>
         <w:t>, make good product</w:t>
@@ -621,10 +607,7 @@
         <w:t>process</w:t>
       </w:r>
       <w:r>
-        <w:t xml:space="preserve"> for managing and developing</w:t>
-      </w:r>
-      <w:r>
-        <w:t xml:space="preserve">, account </w:t>
+        <w:t xml:space="preserve"> for managing and developing, account </w:t>
       </w:r>
       <w:r>
         <w:t xml:space="preserve">Dependability, </w:t>
@@ -687,8 +670,6 @@
       </w:r>
       <w:r>
         <w:tab/>
-      </w:r>
-      <w:r>
         <w:t xml:space="preserve">• The process of </w:t>
       </w:r>
       <w:r>
@@ -842,8 +823,6 @@
       </w:r>
       <w:r>
         <w:tab/>
-      </w:r>
-      <w:r>
         <w:t xml:space="preserve">• Conceptual process to </w:t>
       </w:r>
       <w:r>
@@ -943,26 +922,18 @@
         <w:rPr>
           <w:b/>
         </w:rPr>
-        <w:t xml:space="preserve"> </w:t>
-      </w:r>
-      <w:r>
-        <w:rPr>
-          <w:b/>
-        </w:rPr>
-        <w:t>UML Principles</w:t>
-      </w:r>
-    </w:p>
-    <w:p>
-      <w:pPr>
-        <w:jc w:val="left"/>
-      </w:pPr>
-      <w:r>
-        <w:tab/>
-      </w:r>
-      <w:r>
-        <w:tab/>
-      </w:r>
-      <w:r>
+        <w:t xml:space="preserve"> UML Principles</w:t>
+      </w:r>
+    </w:p>
+    <w:p>
+      <w:pPr>
+        <w:jc w:val="left"/>
+      </w:pPr>
+      <w:r>
+        <w:tab/>
+      </w:r>
+      <w:r>
+        <w:tab/>
         <w:t xml:space="preserve">• Graphical notations to visually specify and document design </w:t>
       </w:r>
       <w:proofErr w:type="spellStart"/>
@@ -1043,10 +1014,7 @@
         <w:jc w:val="left"/>
       </w:pPr>
       <w:r>
-        <w:t>UML require d</w:t>
-      </w:r>
-      <w:r>
-        <w:t>esign knowledge and thinking in objects</w:t>
+        <w:t>UML require design knowledge and thinking in objects</w:t>
       </w:r>
     </w:p>
     <w:p>
@@ -1167,14 +1135,7 @@
           <w:b/>
           <w:u w:val="single"/>
         </w:rPr>
-        <w:t>i</w:t>
-      </w:r>
-      <w:r>
-        <w:rPr>
-          <w:b/>
-          <w:u w:val="single"/>
-        </w:rPr>
-        <w:t>terative and Evolutionary</w:t>
+        <w:t>iterative and Evolutionary</w:t>
       </w:r>
       <w:r>
         <w:t xml:space="preserve"> Development</w:t>
@@ -1213,8 +1174,6 @@
       </w:pPr>
       <w:r>
         <w:tab/>
-      </w:r>
-      <w:r>
         <w:t xml:space="preserve">• Realization of design to produce a working software system </w:t>
       </w:r>
     </w:p>
@@ -1346,10 +1305,946 @@
         <w:ind w:left="840" w:firstLine="420"/>
         <w:jc w:val="left"/>
         <w:rPr>
+          <w:b/>
+        </w:rPr>
+      </w:pPr>
+      <w:r>
+        <w:t xml:space="preserve">• </w:t>
+      </w:r>
+      <w:r>
+        <w:rPr>
+          <w:b/>
+        </w:rPr>
+        <w:t>Maintenance</w:t>
+      </w:r>
+    </w:p>
+    <w:p>
+      <w:pPr>
+        <w:jc w:val="left"/>
+      </w:pPr>
+      <w:r>
+        <w:tab/>
+      </w:r>
+    </w:p>
+    <w:p>
+      <w:pPr>
+        <w:jc w:val="center"/>
+        <w:rPr>
+          <w:sz w:val="28"/>
+          <w:szCs w:val="28"/>
+        </w:rPr>
+      </w:pPr>
+      <w:r>
+        <w:rPr>
+          <w:sz w:val="28"/>
+          <w:szCs w:val="28"/>
+        </w:rPr>
+        <w:t>Week 2</w:t>
+      </w:r>
+    </w:p>
+    <w:p>
+      <w:pPr>
+        <w:jc w:val="left"/>
+        <w:rPr>
+          <w:b/>
+          <w:u w:val="single"/>
+        </w:rPr>
+      </w:pPr>
+      <w:r>
+        <w:rPr>
+          <w:b/>
+          <w:u w:val="single"/>
+        </w:rPr>
+        <w:t xml:space="preserve">Agenda </w:t>
+      </w:r>
+    </w:p>
+    <w:p>
+      <w:pPr>
+        <w:ind w:firstLine="420"/>
+        <w:jc w:val="left"/>
+      </w:pPr>
+      <w:r>
+        <w:t xml:space="preserve">– UML </w:t>
+      </w:r>
+      <w:proofErr w:type="spellStart"/>
+      <w:r>
+        <w:t>Modeling</w:t>
+      </w:r>
+      <w:proofErr w:type="spellEnd"/>
+      <w:r>
+        <w:t xml:space="preserve"> </w:t>
+      </w:r>
+    </w:p>
+    <w:p>
+      <w:pPr>
+        <w:ind w:left="420" w:firstLine="420"/>
+        <w:jc w:val="left"/>
+      </w:pPr>
+      <w:r>
+        <w:t xml:space="preserve">– UML </w:t>
+      </w:r>
+      <w:r>
+        <w:rPr>
+          <w:b/>
+          <w:u w:val="single"/>
+        </w:rPr>
+        <w:t>Use Case</w:t>
+      </w:r>
+      <w:r>
+        <w:t xml:space="preserve"> Diagrams </w:t>
+      </w:r>
+    </w:p>
+    <w:p>
+      <w:pPr>
+        <w:ind w:left="420" w:firstLine="420"/>
+        <w:jc w:val="left"/>
+      </w:pPr>
+      <w:r>
+        <w:t xml:space="preserve">– UML </w:t>
+      </w:r>
+      <w:r>
+        <w:rPr>
+          <w:b/>
+          <w:u w:val="single"/>
+        </w:rPr>
+        <w:t>Class</w:t>
+      </w:r>
+      <w:r>
+        <w:t xml:space="preserve"> Diagrams </w:t>
+      </w:r>
+    </w:p>
+    <w:p>
+      <w:pPr>
+        <w:ind w:left="420" w:firstLine="420"/>
+        <w:jc w:val="left"/>
+      </w:pPr>
+      <w:r>
+        <w:t xml:space="preserve">– UML </w:t>
+      </w:r>
+      <w:r>
+        <w:rPr>
+          <w:b/>
+          <w:u w:val="single"/>
+        </w:rPr>
+        <w:t>Interaction</w:t>
+      </w:r>
+      <w:r>
+        <w:t xml:space="preserve"> Diagrams </w:t>
+      </w:r>
+    </w:p>
+    <w:p>
+      <w:pPr>
+        <w:ind w:left="420"/>
+        <w:jc w:val="left"/>
+      </w:pPr>
+      <w:r>
+        <w:t>– Case Study</w:t>
+      </w:r>
+      <w:r>
+        <w:rPr>
           <w:rFonts w:hint="eastAsia"/>
-          <w:b/>
-        </w:rPr>
-      </w:pPr>
+        </w:rPr>
+        <w:t>:</w:t>
+      </w:r>
+      <w:r>
+        <w:t xml:space="preserve"> Next Gen Point-of-Sale (POS) System </w:t>
+      </w:r>
+    </w:p>
+    <w:p>
+      <w:pPr>
+        <w:ind w:left="420" w:firstLine="420"/>
+        <w:jc w:val="left"/>
+      </w:pPr>
+      <w:r>
+        <w:t xml:space="preserve">– Use Cases </w:t>
+      </w:r>
+    </w:p>
+    <w:p>
+      <w:pPr>
+        <w:ind w:left="420" w:firstLine="420"/>
+        <w:jc w:val="left"/>
+      </w:pPr>
+      <w:r>
+        <w:t xml:space="preserve">– Domain models </w:t>
+      </w:r>
+    </w:p>
+    <w:p>
+      <w:pPr>
+        <w:ind w:left="420" w:firstLine="420"/>
+        <w:jc w:val="left"/>
+      </w:pPr>
+      <w:r>
+        <w:t>– Class and Sequence Diagrams</w:t>
+      </w:r>
+    </w:p>
+    <w:p>
+      <w:pPr>
+        <w:jc w:val="left"/>
+      </w:pPr>
+    </w:p>
+    <w:p>
+      <w:pPr>
+        <w:jc w:val="left"/>
+        <w:rPr>
+          <w:b/>
+          <w:u w:val="single"/>
+        </w:rPr>
+      </w:pPr>
+      <w:r>
+        <w:rPr>
+          <w:b/>
+          <w:u w:val="single"/>
+        </w:rPr>
+        <w:t>Use case diagrams</w:t>
+      </w:r>
+    </w:p>
+    <w:p>
+      <w:pPr>
+        <w:jc w:val="left"/>
+      </w:pPr>
+      <w:r>
+        <w:rPr>
+          <w:szCs w:val="21"/>
+        </w:rPr>
+        <w:tab/>
+      </w:r>
+      <w:r>
+        <w:t>Subject: system under the use case.</w:t>
+      </w:r>
+    </w:p>
+    <w:p>
+      <w:pPr>
+        <w:jc w:val="left"/>
+      </w:pPr>
+      <w:r>
+        <w:tab/>
+        <w:t>Actor: role that interact with the subject/system</w:t>
+      </w:r>
+    </w:p>
+    <w:p>
+      <w:pPr>
+        <w:jc w:val="left"/>
+      </w:pPr>
+      <w:r>
+        <w:tab/>
+        <w:t>Association: relationship between an actor and a use case</w:t>
+      </w:r>
+    </w:p>
+    <w:p>
+      <w:pPr>
+        <w:jc w:val="left"/>
+      </w:pPr>
+      <w:r>
+        <w:tab/>
+        <w:t>«</w:t>
+      </w:r>
+      <w:proofErr w:type="gramStart"/>
+      <w:r>
+        <w:t>include</w:t>
+      </w:r>
+      <w:proofErr w:type="gramEnd"/>
+      <w:r>
+        <w:t xml:space="preserve">»: the </w:t>
+      </w:r>
+      <w:proofErr w:type="spellStart"/>
+      <w:r>
+        <w:t>behavior</w:t>
+      </w:r>
+      <w:proofErr w:type="spellEnd"/>
+      <w:r>
+        <w:t xml:space="preserve"> of the included use case is included in the </w:t>
+      </w:r>
+      <w:proofErr w:type="spellStart"/>
+      <w:r>
+        <w:t>behavior</w:t>
+      </w:r>
+      <w:proofErr w:type="spellEnd"/>
+      <w:r>
+        <w:t xml:space="preserve"> of the including use case</w:t>
+      </w:r>
+    </w:p>
+    <w:p>
+      <w:pPr>
+        <w:jc w:val="left"/>
+      </w:pPr>
+      <w:r>
+        <w:lastRenderedPageBreak/>
+        <w:tab/>
+      </w:r>
+      <w:r>
+        <w:rPr>
+          <w:noProof/>
+          <w:lang w:val="en-US"/>
+        </w:rPr>
+        <w:drawing>
+          <wp:inline distT="0" distB="0" distL="0" distR="0" wp14:anchorId="1AE7B178" wp14:editId="04CA7558">
+            <wp:extent cx="4048125" cy="3057525"/>
+            <wp:effectExtent l="0" t="0" r="9525" b="9525"/>
+            <wp:docPr id="1" name="图片 1"/>
+            <wp:cNvGraphicFramePr>
+              <a:graphicFrameLocks xmlns:a="http://schemas.openxmlformats.org/drawingml/2006/main" noChangeAspect="1"/>
+            </wp:cNvGraphicFramePr>
+            <a:graphic xmlns:a="http://schemas.openxmlformats.org/drawingml/2006/main">
+              <a:graphicData uri="http://schemas.openxmlformats.org/drawingml/2006/picture">
+                <pic:pic xmlns:pic="http://schemas.openxmlformats.org/drawingml/2006/picture">
+                  <pic:nvPicPr>
+                    <pic:cNvPr id="1" name=""/>
+                    <pic:cNvPicPr/>
+                  </pic:nvPicPr>
+                  <pic:blipFill>
+                    <a:blip r:embed="rId5"/>
+                    <a:stretch>
+                      <a:fillRect/>
+                    </a:stretch>
+                  </pic:blipFill>
+                  <pic:spPr>
+                    <a:xfrm>
+                      <a:off x="0" y="0"/>
+                      <a:ext cx="4048125" cy="3057525"/>
+                    </a:xfrm>
+                    <a:prstGeom prst="rect">
+                      <a:avLst/>
+                    </a:prstGeom>
+                  </pic:spPr>
+                </pic:pic>
+              </a:graphicData>
+            </a:graphic>
+          </wp:inline>
+        </w:drawing>
+      </w:r>
+    </w:p>
+    <w:p>
+      <w:pPr>
+        <w:jc w:val="left"/>
+        <w:rPr>
+          <w:b/>
+          <w:u w:val="single"/>
+        </w:rPr>
+      </w:pPr>
+      <w:r>
+        <w:rPr>
+          <w:rFonts w:hint="eastAsia"/>
+          <w:b/>
+          <w:u w:val="single"/>
+        </w:rPr>
+        <w:t>Class diagrams</w:t>
+      </w:r>
+      <w:r>
+        <w:rPr>
+          <w:b/>
+          <w:u w:val="single"/>
+        </w:rPr>
+        <w:t xml:space="preserve"> – structural diagrams(</w:t>
+      </w:r>
+      <w:r>
+        <w:rPr>
+          <w:rFonts w:hint="eastAsia"/>
+          <w:b/>
+          <w:u w:val="single"/>
+        </w:rPr>
+        <w:t>描述</w:t>
+      </w:r>
+      <w:r>
+        <w:rPr>
+          <w:b/>
+          <w:u w:val="single"/>
+        </w:rPr>
+        <w:t>多个</w:t>
+      </w:r>
+      <w:r>
+        <w:rPr>
+          <w:b/>
+          <w:u w:val="single"/>
+        </w:rPr>
+        <w:t>class</w:t>
+      </w:r>
+      <w:r>
+        <w:rPr>
+          <w:b/>
+          <w:u w:val="single"/>
+        </w:rPr>
+        <w:t>和他们之间的联系</w:t>
+      </w:r>
+      <w:r>
+        <w:rPr>
+          <w:rFonts w:hint="eastAsia"/>
+          <w:b/>
+          <w:u w:val="single"/>
+        </w:rPr>
+        <w:t>)</w:t>
+      </w:r>
+    </w:p>
+    <w:p>
+      <w:pPr>
+        <w:jc w:val="left"/>
+        <w:rPr>
+          <w:szCs w:val="21"/>
+        </w:rPr>
+      </w:pPr>
+      <w:r>
+        <w:rPr>
+          <w:szCs w:val="21"/>
+        </w:rPr>
+        <w:tab/>
+        <w:t xml:space="preserve">Perspectives: </w:t>
+      </w:r>
+    </w:p>
+    <w:p>
+      <w:pPr>
+        <w:pStyle w:val="a3"/>
+        <w:numPr>
+          <w:ilvl w:val="1"/>
+          <w:numId w:val="1"/>
+        </w:numPr>
+        <w:ind w:firstLineChars="0"/>
+        <w:jc w:val="left"/>
+        <w:rPr>
+          <w:szCs w:val="21"/>
+        </w:rPr>
+      </w:pPr>
+      <w:r>
+        <w:rPr>
+          <w:b/>
+        </w:rPr>
+        <w:t>Conceptual</w:t>
+      </w:r>
+      <w:r>
+        <w:t xml:space="preserve">: describes key concepts in the problem domain. Use in business </w:t>
+      </w:r>
+      <w:proofErr w:type="spellStart"/>
+      <w:r>
+        <w:t>modeling</w:t>
+      </w:r>
+      <w:proofErr w:type="spellEnd"/>
+      <w:r>
+        <w:t xml:space="preserve"> for OO analysis(</w:t>
+      </w:r>
+      <w:r>
+        <w:rPr>
+          <w:rFonts w:hint="eastAsia"/>
+        </w:rPr>
+        <w:t>基础</w:t>
+      </w:r>
+      <w:r>
+        <w:rPr>
+          <w:rFonts w:hint="eastAsia"/>
+        </w:rPr>
+        <w:t>)</w:t>
+      </w:r>
+    </w:p>
+    <w:p>
+      <w:pPr>
+        <w:pStyle w:val="a3"/>
+        <w:numPr>
+          <w:ilvl w:val="1"/>
+          <w:numId w:val="1"/>
+        </w:numPr>
+        <w:ind w:firstLineChars="0"/>
+        <w:jc w:val="left"/>
+        <w:rPr>
+          <w:szCs w:val="21"/>
+        </w:rPr>
+      </w:pPr>
+      <w:r>
+        <w:rPr>
+          <w:b/>
+        </w:rPr>
+        <w:t>Specification</w:t>
+      </w:r>
+      <w:r>
+        <w:t>: describes software components with specification and interfaces</w:t>
+      </w:r>
+      <w:r>
+        <w:rPr>
+          <w:rFonts w:hint="eastAsia"/>
+        </w:rPr>
+        <w:t>（进阶）</w:t>
+      </w:r>
+    </w:p>
+    <w:p>
+      <w:pPr>
+        <w:pStyle w:val="a3"/>
+        <w:numPr>
+          <w:ilvl w:val="1"/>
+          <w:numId w:val="1"/>
+        </w:numPr>
+        <w:ind w:firstLineChars="0"/>
+        <w:jc w:val="left"/>
+        <w:rPr>
+          <w:szCs w:val="21"/>
+        </w:rPr>
+      </w:pPr>
+      <w:r>
+        <w:rPr>
+          <w:b/>
+        </w:rPr>
+        <w:t>Implementation</w:t>
+      </w:r>
+      <w:r>
+        <w:t>: describes software implementation in a particular programming language (e.g., Java)</w:t>
+      </w:r>
+      <w:r>
+        <w:rPr>
+          <w:rFonts w:hint="eastAsia"/>
+        </w:rPr>
+        <w:t>（</w:t>
+      </w:r>
+      <w:r>
+        <w:rPr>
+          <w:rFonts w:hint="eastAsia"/>
+        </w:rPr>
+        <w:t>包含</w:t>
+      </w:r>
+      <w:r>
+        <w:t>语言</w:t>
+      </w:r>
+      <w:r>
+        <w:rPr>
+          <w:rFonts w:hint="eastAsia"/>
+        </w:rPr>
+        <w:t>）</w:t>
+      </w:r>
+    </w:p>
+    <w:p>
+      <w:pPr>
+        <w:ind w:left="420"/>
+        <w:jc w:val="left"/>
+        <w:rPr>
+          <w:szCs w:val="21"/>
+        </w:rPr>
+      </w:pPr>
+      <w:r>
+        <w:rPr>
+          <w:rFonts w:hint="eastAsia"/>
+          <w:szCs w:val="21"/>
+        </w:rPr>
+        <w:t>Notations:</w:t>
+      </w:r>
+      <w:r>
+        <w:rPr>
+          <w:szCs w:val="21"/>
+        </w:rPr>
+        <w:t xml:space="preserve"> </w:t>
+      </w:r>
+    </w:p>
+    <w:p>
+      <w:pPr>
+        <w:ind w:left="420"/>
+        <w:jc w:val="left"/>
+      </w:pPr>
+      <w:r>
+        <w:rPr>
+          <w:szCs w:val="21"/>
+        </w:rPr>
+        <w:tab/>
+      </w:r>
+      <w:r>
+        <w:t>• Common compartments</w:t>
+      </w:r>
+      <w:r>
+        <w:rPr>
+          <w:rFonts w:hint="eastAsia"/>
+        </w:rPr>
+        <w:t xml:space="preserve">: </w:t>
+      </w:r>
+      <w:r>
+        <w:t xml:space="preserve">classifier name, attributes and operations </w:t>
+      </w:r>
+    </w:p>
+    <w:p>
+      <w:pPr>
+        <w:ind w:left="840" w:firstLine="420"/>
+        <w:jc w:val="left"/>
+      </w:pPr>
+      <w:r>
+        <w:t xml:space="preserve">• Package name </w:t>
+      </w:r>
+    </w:p>
+    <w:p>
+      <w:pPr>
+        <w:ind w:left="840" w:firstLine="420"/>
+        <w:jc w:val="left"/>
+      </w:pPr>
+      <w:r>
+        <w:t>• &lt;&lt;interface&gt;&gt;</w:t>
+      </w:r>
+    </w:p>
+    <w:p>
+      <w:pPr>
+        <w:jc w:val="left"/>
+      </w:pPr>
+      <w:r>
+        <w:tab/>
+      </w:r>
+      <w:r>
+        <w:tab/>
+        <w:t xml:space="preserve">• Dependency </w:t>
+      </w:r>
+    </w:p>
+    <w:p>
+      <w:pPr>
+        <w:ind w:left="420" w:firstLine="420"/>
+        <w:jc w:val="left"/>
+      </w:pPr>
+      <w:r>
+        <w:t xml:space="preserve">• Class hierarchy – inheritance </w:t>
+      </w:r>
+    </w:p>
+    <w:p>
+      <w:pPr>
+        <w:ind w:left="420" w:firstLine="420"/>
+        <w:jc w:val="left"/>
+      </w:pPr>
+      <w:r>
+        <w:t xml:space="preserve">• Association and multiplicity </w:t>
+      </w:r>
+    </w:p>
+    <w:p>
+      <w:pPr>
+        <w:ind w:left="420" w:firstLine="420"/>
+        <w:jc w:val="left"/>
+      </w:pPr>
+      <w:r>
+        <w:t>• Optional and default elements</w:t>
+      </w:r>
+    </w:p>
+    <w:p>
+      <w:pPr>
+        <w:jc w:val="left"/>
+      </w:pPr>
+      <w:r>
+        <w:tab/>
+        <w:t xml:space="preserve">Attributes: </w:t>
+      </w:r>
+    </w:p>
+    <w:p>
+      <w:pPr>
+        <w:jc w:val="left"/>
+      </w:pPr>
+      <w:r>
+        <w:tab/>
+      </w:r>
+      <w:r>
+        <w:tab/>
+        <w:t xml:space="preserve">+ </w:t>
+      </w:r>
+      <w:r>
+        <w:rPr>
+          <w:rFonts w:hint="eastAsia"/>
+        </w:rPr>
+        <w:t>代表</w:t>
+      </w:r>
+      <w:r>
+        <w:t xml:space="preserve">public, - </w:t>
+      </w:r>
+      <w:r>
+        <w:rPr>
+          <w:rFonts w:hint="eastAsia"/>
+        </w:rPr>
+        <w:t>代表</w:t>
+      </w:r>
+      <w:r>
+        <w:t xml:space="preserve">private, </w:t>
+      </w:r>
+      <w:r>
+        <w:rPr>
+          <w:rFonts w:hint="eastAsia"/>
+        </w:rPr>
+        <w:t>没有</w:t>
+      </w:r>
+      <w:r>
+        <w:t>默认</w:t>
+      </w:r>
+      <w:r>
+        <w:t>private</w:t>
+      </w:r>
+    </w:p>
+    <w:p>
+      <w:pPr>
+        <w:jc w:val="left"/>
+      </w:pPr>
+      <w:r>
+        <w:tab/>
+      </w:r>
+      <w:r>
+        <w:tab/>
+        <w:t>{}</w:t>
+      </w:r>
+      <w:r>
+        <w:rPr>
+          <w:rFonts w:hint="eastAsia"/>
+        </w:rPr>
+        <w:t>大括号</w:t>
+      </w:r>
+      <w:r>
+        <w:t>内代表</w:t>
+      </w:r>
+      <w:r>
+        <w:rPr>
+          <w:rFonts w:hint="eastAsia"/>
+        </w:rPr>
+        <w:t>附加属性</w:t>
+      </w:r>
+      <w:r>
+        <w:t xml:space="preserve">, </w:t>
+      </w:r>
+      <w:proofErr w:type="spellStart"/>
+      <w:r>
+        <w:t>eg</w:t>
+      </w:r>
+      <w:proofErr w:type="spellEnd"/>
+      <w:r>
+        <w:t xml:space="preserve">: </w:t>
+      </w:r>
+      <w:r>
+        <w:tab/>
+        <w:t>{</w:t>
+      </w:r>
+      <w:proofErr w:type="spellStart"/>
+      <w:proofErr w:type="gramStart"/>
+      <w:r>
+        <w:t>readOnly</w:t>
+      </w:r>
+      <w:proofErr w:type="spellEnd"/>
+      <w:proofErr w:type="gramEnd"/>
+      <w:r>
+        <w:t>}</w:t>
+      </w:r>
+    </w:p>
+    <w:p>
+      <w:pPr>
+        <w:jc w:val="left"/>
+      </w:pPr>
+      <w:r>
+        <w:tab/>
+      </w:r>
+      <w:r>
+        <w:t xml:space="preserve">Operations: </w:t>
+      </w:r>
+    </w:p>
+    <w:p>
+      <w:pPr>
+        <w:pStyle w:val="a3"/>
+        <w:numPr>
+          <w:ilvl w:val="1"/>
+          <w:numId w:val="1"/>
+        </w:numPr>
+        <w:ind w:firstLineChars="0"/>
+        <w:jc w:val="left"/>
+        <w:rPr>
+          <w:szCs w:val="21"/>
+        </w:rPr>
+      </w:pPr>
+      <w:proofErr w:type="gramStart"/>
+      <w:r>
+        <w:t>declaration</w:t>
+      </w:r>
+      <w:proofErr w:type="gramEnd"/>
+      <w:r>
+        <w:t xml:space="preserve"> with a name, parameters, return type, exception list, and possibly a set of constraints of pre-and post-conditions.</w:t>
+      </w:r>
+    </w:p>
+    <w:p>
+      <w:pPr>
+        <w:pStyle w:val="a3"/>
+        <w:numPr>
+          <w:ilvl w:val="1"/>
+          <w:numId w:val="1"/>
+        </w:numPr>
+        <w:ind w:firstLineChars="0"/>
+        <w:jc w:val="left"/>
+        <w:rPr>
+          <w:szCs w:val="21"/>
+        </w:rPr>
+      </w:pPr>
+      <w:r>
+        <w:rPr>
+          <w:rFonts w:hint="eastAsia"/>
+        </w:rPr>
+        <w:t>默认</w:t>
+      </w:r>
+      <w:r>
+        <w:t>public</w:t>
+      </w:r>
+    </w:p>
+    <w:p>
+      <w:pPr>
+        <w:pStyle w:val="a3"/>
+        <w:numPr>
+          <w:ilvl w:val="1"/>
+          <w:numId w:val="1"/>
+        </w:numPr>
+        <w:ind w:firstLineChars="0"/>
+        <w:jc w:val="left"/>
+        <w:rPr>
+          <w:szCs w:val="21"/>
+        </w:rPr>
+      </w:pPr>
+      <w:proofErr w:type="spellStart"/>
+      <w:r>
+        <w:t>Eg</w:t>
+      </w:r>
+      <w:proofErr w:type="spellEnd"/>
+      <w:r>
+        <w:t>.</w:t>
+      </w:r>
+      <w:r>
+        <w:tab/>
+        <w:t xml:space="preserve"> + </w:t>
+      </w:r>
+      <w:proofErr w:type="spellStart"/>
+      <w:r>
+        <w:t>getPlayer</w:t>
+      </w:r>
+      <w:proofErr w:type="spellEnd"/>
+      <w:r>
+        <w:t xml:space="preserve"> (name : String) : Player {exception </w:t>
+      </w:r>
+      <w:proofErr w:type="spellStart"/>
+      <w:r>
+        <w:t>IOException</w:t>
+      </w:r>
+      <w:proofErr w:type="spellEnd"/>
+      <w:r>
+        <w:t>} (UML</w:t>
+      </w:r>
+      <w:r>
+        <w:t>格式</w:t>
+      </w:r>
+      <w:r>
+        <w:t>)</w:t>
+      </w:r>
+    </w:p>
+    <w:p>
+      <w:pPr>
+        <w:pStyle w:val="a3"/>
+        <w:ind w:left="1260" w:firstLineChars="0" w:firstLine="0"/>
+        <w:jc w:val="left"/>
+      </w:pPr>
+      <w:r>
+        <w:t xml:space="preserve">== </w:t>
+      </w:r>
+      <w:r>
+        <w:tab/>
+        <w:t xml:space="preserve"> Public Player </w:t>
+      </w:r>
+      <w:proofErr w:type="spellStart"/>
+      <w:r>
+        <w:t>getPlayer</w:t>
+      </w:r>
+      <w:proofErr w:type="spellEnd"/>
+      <w:r>
+        <w:t xml:space="preserve">(String name) throws </w:t>
+      </w:r>
+      <w:proofErr w:type="spellStart"/>
+      <w:r>
+        <w:t>IOException</w:t>
+      </w:r>
+      <w:proofErr w:type="spellEnd"/>
+      <w:r>
+        <w:t>(</w:t>
+      </w:r>
+      <w:r>
+        <w:rPr>
+          <w:rFonts w:hint="eastAsia"/>
+        </w:rPr>
+        <w:t>用</w:t>
+      </w:r>
+      <w:r>
+        <w:t>编程语言做签名</w:t>
+      </w:r>
+      <w:r>
+        <w:rPr>
+          <w:rFonts w:hint="eastAsia"/>
+        </w:rPr>
+        <w:t>)</w:t>
+      </w:r>
+    </w:p>
+    <w:p>
+      <w:pPr>
+        <w:jc w:val="left"/>
+        <w:rPr>
+          <w:szCs w:val="21"/>
+        </w:rPr>
+      </w:pPr>
+      <w:r>
+        <w:rPr>
+          <w:szCs w:val="21"/>
+        </w:rPr>
+        <w:tab/>
+        <w:t>Methods:</w:t>
+      </w:r>
+    </w:p>
+    <w:p>
+      <w:pPr>
+        <w:jc w:val="left"/>
+        <w:rPr>
+          <w:szCs w:val="21"/>
+        </w:rPr>
+      </w:pPr>
+      <w:r>
+        <w:rPr>
+          <w:szCs w:val="21"/>
+        </w:rPr>
+        <w:tab/>
+      </w:r>
+      <w:r>
+        <w:rPr>
+          <w:szCs w:val="21"/>
+        </w:rPr>
+        <w:tab/>
+      </w:r>
+      <w:r>
+        <w:rPr>
+          <w:rFonts w:hint="eastAsia"/>
+          <w:szCs w:val="21"/>
+        </w:rPr>
+        <w:t>用</w:t>
+      </w:r>
+      <w:r>
+        <w:rPr>
+          <w:szCs w:val="21"/>
+        </w:rPr>
+        <w:t>伪代码写出输入输出及</w:t>
+      </w:r>
+      <w:r>
+        <w:rPr>
+          <w:szCs w:val="21"/>
+        </w:rPr>
+        <w:t>process.</w:t>
+      </w:r>
+    </w:p>
+    <w:p>
+      <w:pPr>
+        <w:jc w:val="left"/>
+        <w:rPr>
+          <w:szCs w:val="21"/>
+        </w:rPr>
+      </w:pPr>
+      <w:r>
+        <w:rPr>
+          <w:szCs w:val="21"/>
+        </w:rPr>
+        <w:tab/>
+        <w:t xml:space="preserve">Stereotypes: </w:t>
+      </w:r>
+    </w:p>
+    <w:p>
+      <w:pPr>
+        <w:jc w:val="left"/>
+      </w:pPr>
+      <w:r>
+        <w:rPr>
+          <w:szCs w:val="21"/>
+        </w:rPr>
+        <w:tab/>
+      </w:r>
+      <w:r>
+        <w:rPr>
+          <w:szCs w:val="21"/>
+        </w:rPr>
+        <w:tab/>
+      </w:r>
       <w:r>
         <w:t xml:space="preserve">• </w:t>
       </w:r>
@@ -1357,7 +2252,338 @@
         <w:rPr>
           <w:b/>
         </w:rPr>
-        <w:t>Maintenance</w:t>
+        <w:t>Stereotypes</w:t>
+      </w:r>
+      <w:r>
+        <w:t xml:space="preserve">: allow refinement (extension) of an existing </w:t>
+      </w:r>
+      <w:proofErr w:type="spellStart"/>
+      <w:r>
+        <w:t>modeling</w:t>
+      </w:r>
+      <w:proofErr w:type="spellEnd"/>
+      <w:r>
+        <w:t xml:space="preserve"> concept</w:t>
+      </w:r>
+    </w:p>
+    <w:p>
+      <w:pPr>
+        <w:jc w:val="left"/>
+      </w:pPr>
+      <w:r>
+        <w:tab/>
+      </w:r>
+      <w:r>
+        <w:tab/>
+        <w:t xml:space="preserve">• </w:t>
+      </w:r>
+      <w:r>
+        <w:rPr>
+          <w:b/>
+        </w:rPr>
+        <w:t>UML profile</w:t>
+      </w:r>
+      <w:r>
+        <w:t>: group of related model elements allow customizing UML models for a specific domain or platform</w:t>
+      </w:r>
+    </w:p>
+    <w:p>
+      <w:pPr>
+        <w:jc w:val="left"/>
+      </w:pPr>
+      <w:r>
+        <w:tab/>
+      </w:r>
+      <w:r>
+        <w:t>Generalisation:</w:t>
+      </w:r>
+    </w:p>
+    <w:p>
+      <w:pPr>
+        <w:jc w:val="left"/>
+      </w:pPr>
+      <w:r>
+        <w:tab/>
+      </w:r>
+      <w:r>
+        <w:tab/>
+      </w:r>
+      <w:r>
+        <w:t xml:space="preserve">• Classes and operations with </w:t>
+      </w:r>
+      <w:r>
+        <w:rPr>
+          <w:b/>
+        </w:rPr>
+        <w:t>{abstract}</w:t>
+      </w:r>
+      <w:r>
+        <w:t xml:space="preserve"> tag are </w:t>
+      </w:r>
+      <w:r>
+        <w:rPr>
+          <w:b/>
+        </w:rPr>
+        <w:t>abstract</w:t>
+      </w:r>
+      <w:r>
+        <w:t xml:space="preserve"> </w:t>
+      </w:r>
+    </w:p>
+    <w:p>
+      <w:pPr>
+        <w:ind w:left="420" w:firstLine="420"/>
+        <w:jc w:val="left"/>
+      </w:pPr>
+      <w:r>
+        <w:t>• Classes and operations with</w:t>
+      </w:r>
+      <w:r>
+        <w:rPr>
+          <w:b/>
+        </w:rPr>
+        <w:t xml:space="preserve"> {leaf}</w:t>
+      </w:r>
+      <w:r>
+        <w:t xml:space="preserve"> are </w:t>
+      </w:r>
+      <w:r>
+        <w:rPr>
+          <w:b/>
+        </w:rPr>
+        <w:t>final</w:t>
+      </w:r>
+      <w:r>
+        <w:t xml:space="preserve"> </w:t>
+      </w:r>
+      <w:r>
+        <w:t>(cannot be overridden in the sub-classes)</w:t>
+      </w:r>
+    </w:p>
+    <w:p>
+      <w:pPr>
+        <w:jc w:val="left"/>
+      </w:pPr>
+      <w:r>
+        <w:tab/>
+      </w:r>
+      <w:r>
+        <w:rPr>
+          <w:b/>
+        </w:rPr>
+        <w:t>Composition</w:t>
+      </w:r>
+      <w:r>
+        <w:t>, or composite aggregation, relationship</w:t>
+      </w:r>
+      <w:r>
+        <w:t>:</w:t>
+      </w:r>
+    </w:p>
+    <w:p>
+      <w:pPr>
+        <w:jc w:val="left"/>
+      </w:pPr>
+      <w:r>
+        <w:tab/>
+      </w:r>
+      <w:r>
+        <w:tab/>
+      </w:r>
+      <w:r>
+        <w:t xml:space="preserve">• Instance of the </w:t>
+      </w:r>
+      <w:r>
+        <w:rPr>
+          <w:b/>
+        </w:rPr>
+        <w:t>part</w:t>
+      </w:r>
+      <w:r>
+        <w:t xml:space="preserve"> (e.g., Square) </w:t>
+      </w:r>
+      <w:r>
+        <w:rPr>
+          <w:b/>
+        </w:rPr>
+        <w:t>belongs to only one composite</w:t>
+      </w:r>
+      <w:r>
+        <w:t xml:space="preserve"> instance at a time (e.g., one board) </w:t>
+      </w:r>
+    </w:p>
+    <w:p>
+      <w:pPr>
+        <w:ind w:left="420" w:firstLine="420"/>
+        <w:jc w:val="left"/>
+      </w:pPr>
+      <w:r>
+        <w:lastRenderedPageBreak/>
+        <w:t xml:space="preserve">• The </w:t>
+      </w:r>
+      <w:r>
+        <w:rPr>
+          <w:b/>
+        </w:rPr>
+        <w:t>part must always belong to a composite</w:t>
+      </w:r>
+      <w:r>
+        <w:t xml:space="preserve"> </w:t>
+      </w:r>
+    </w:p>
+    <w:p>
+      <w:pPr>
+        <w:ind w:left="420" w:firstLine="420"/>
+        <w:jc w:val="left"/>
+      </w:pPr>
+      <w:r>
+        <w:t>• The composite is responsible for the creation and deletion of its parts (by itself or by collaborating with other objects)</w:t>
+      </w:r>
+    </w:p>
+    <w:p>
+      <w:pPr>
+        <w:ind w:left="420" w:firstLine="420"/>
+        <w:jc w:val="left"/>
+        <w:rPr>
+          <w:szCs w:val="21"/>
+        </w:rPr>
+      </w:pPr>
+      <w:r>
+        <w:rPr>
+          <w:noProof/>
+          <w:lang w:val="en-US"/>
+        </w:rPr>
+        <w:drawing>
+          <wp:inline distT="0" distB="0" distL="0" distR="0" wp14:anchorId="5AD307A8" wp14:editId="51EC4FC2">
+            <wp:extent cx="6645910" cy="1592580"/>
+            <wp:effectExtent l="0" t="0" r="2540" b="7620"/>
+            <wp:docPr id="2" name="图片 2"/>
+            <wp:cNvGraphicFramePr>
+              <a:graphicFrameLocks xmlns:a="http://schemas.openxmlformats.org/drawingml/2006/main" noChangeAspect="1"/>
+            </wp:cNvGraphicFramePr>
+            <a:graphic xmlns:a="http://schemas.openxmlformats.org/drawingml/2006/main">
+              <a:graphicData uri="http://schemas.openxmlformats.org/drawingml/2006/picture">
+                <pic:pic xmlns:pic="http://schemas.openxmlformats.org/drawingml/2006/picture">
+                  <pic:nvPicPr>
+                    <pic:cNvPr id="1" name=""/>
+                    <pic:cNvPicPr/>
+                  </pic:nvPicPr>
+                  <pic:blipFill>
+                    <a:blip r:embed="rId6"/>
+                    <a:stretch>
+                      <a:fillRect/>
+                    </a:stretch>
+                  </pic:blipFill>
+                  <pic:spPr>
+                    <a:xfrm>
+                      <a:off x="0" y="0"/>
+                      <a:ext cx="6645910" cy="1592580"/>
+                    </a:xfrm>
+                    <a:prstGeom prst="rect">
+                      <a:avLst/>
+                    </a:prstGeom>
+                  </pic:spPr>
+                </pic:pic>
+              </a:graphicData>
+            </a:graphic>
+          </wp:inline>
+        </w:drawing>
+      </w:r>
+    </w:p>
+    <w:p>
+      <w:pPr>
+        <w:jc w:val="left"/>
+        <w:rPr>
+          <w:szCs w:val="21"/>
+        </w:rPr>
+      </w:pPr>
+      <w:r>
+        <w:rPr>
+          <w:szCs w:val="21"/>
+        </w:rPr>
+        <w:tab/>
+      </w:r>
+      <w:r>
+        <w:rPr>
+          <w:b/>
+          <w:szCs w:val="21"/>
+        </w:rPr>
+        <w:t>Constraints</w:t>
+      </w:r>
+      <w:r>
+        <w:rPr>
+          <w:szCs w:val="21"/>
+        </w:rPr>
+        <w:t xml:space="preserve">: </w:t>
+      </w:r>
+    </w:p>
+    <w:p>
+      <w:pPr>
+        <w:jc w:val="left"/>
+      </w:pPr>
+      <w:r>
+        <w:rPr>
+          <w:szCs w:val="21"/>
+        </w:rPr>
+        <w:tab/>
+      </w:r>
+      <w:r>
+        <w:rPr>
+          <w:szCs w:val="21"/>
+        </w:rPr>
+        <w:tab/>
+      </w:r>
+      <w:r>
+        <w:t xml:space="preserve">• needs to be described on the diagram by </w:t>
+      </w:r>
+      <w:r>
+        <w:rPr>
+          <w:b/>
+        </w:rPr>
+        <w:t>quotations</w:t>
+      </w:r>
+      <w:r>
+        <w:t>.</w:t>
+      </w:r>
+    </w:p>
+    <w:p>
+      <w:pPr>
+        <w:jc w:val="left"/>
+      </w:pPr>
+      <w:r>
+        <w:tab/>
+      </w:r>
+      <w:r>
+        <w:rPr>
+          <w:b/>
+        </w:rPr>
+        <w:t>Associations</w:t>
+      </w:r>
+      <w:r>
+        <w:t xml:space="preserve">: </w:t>
+      </w:r>
+    </w:p>
+    <w:p>
+      <w:pPr>
+        <w:jc w:val="left"/>
+      </w:pPr>
+      <w:r>
+        <w:tab/>
+      </w:r>
+      <w:r>
+        <w:tab/>
+      </w:r>
+      <w:r>
+        <w:t xml:space="preserve">• Relationship between classifiers where </w:t>
+      </w:r>
+      <w:r>
+        <w:rPr>
+          <w:b/>
+        </w:rPr>
+        <w:t>logical or physical</w:t>
+      </w:r>
+      <w:r>
+        <w:t xml:space="preserve"> link exists among classifier’s instances</w:t>
       </w:r>
     </w:p>
     <w:p>
@@ -1365,15 +2591,1264 @@
         <w:jc w:val="left"/>
         <w:rPr>
           <w:rFonts w:hint="eastAsia"/>
-          <w:szCs w:val="21"/>
+        </w:rPr>
+      </w:pPr>
+      <w:r>
+        <w:tab/>
+      </w:r>
+      <w:r>
+        <w:tab/>
+      </w:r>
+      <w:r>
+        <w:t xml:space="preserve">• </w:t>
+      </w:r>
+      <w:r>
+        <w:rPr>
+          <w:b/>
+        </w:rPr>
+        <w:t>Notations</w:t>
+      </w:r>
+      <w:r>
+        <w:t>: • Association name (</w:t>
+      </w:r>
+      <w:r>
+        <w:rPr>
+          <w:rFonts w:hint="eastAsia"/>
+        </w:rPr>
+        <w:t>relation</w:t>
+      </w:r>
+      <w:r>
+        <w:t>的名字</w:t>
+      </w:r>
+      <w:r>
+        <w:t xml:space="preserve">) </w:t>
+      </w:r>
+      <w:r>
+        <w:t>• Multiplicity(</w:t>
+      </w:r>
+      <w:r>
+        <w:rPr>
+          <w:rFonts w:hint="eastAsia"/>
+        </w:rPr>
+        <w:t>一对多</w:t>
+      </w:r>
+      <w:r>
+        <w:t>关系</w:t>
+      </w:r>
+      <w:r>
+        <w:t>)</w:t>
+      </w:r>
+    </w:p>
+    <w:p>
+      <w:pPr>
+        <w:jc w:val="left"/>
+      </w:pPr>
+      <w:r>
+        <w:rPr>
+          <w:szCs w:val="21"/>
+        </w:rPr>
+        <w:tab/>
+      </w:r>
+      <w:r>
+        <w:t>Dependency</w:t>
+      </w:r>
+    </w:p>
+    <w:p>
+      <w:pPr>
+        <w:ind w:left="840"/>
+        <w:jc w:val="left"/>
+      </w:pPr>
+      <w:r>
+        <w:t>• A dependency exists between two elements if changes to the definition of one element (the supplier) may cause changes to the other (the client)</w:t>
+      </w:r>
+    </w:p>
+    <w:p>
+      <w:pPr>
+        <w:ind w:left="840"/>
+        <w:jc w:val="left"/>
+      </w:pPr>
+      <w:r>
+        <w:t>• There are many varieties of dependency,</w:t>
+      </w:r>
+      <w:r>
+        <w:t xml:space="preserve"> like </w:t>
+      </w:r>
+      <w:r>
+        <w:rPr>
+          <w:b/>
+        </w:rPr>
+        <w:t xml:space="preserve">call, use, </w:t>
+      </w:r>
+      <w:proofErr w:type="gramStart"/>
+      <w:r>
+        <w:rPr>
+          <w:b/>
+        </w:rPr>
+        <w:t>parameter</w:t>
+      </w:r>
+      <w:proofErr w:type="gramEnd"/>
+    </w:p>
+    <w:p>
+      <w:pPr>
+        <w:jc w:val="left"/>
+      </w:pPr>
+    </w:p>
+    <w:p>
+      <w:pPr>
+        <w:jc w:val="left"/>
+        <w:rPr>
+          <w:b/>
+          <w:u w:val="single"/>
+        </w:rPr>
+      </w:pPr>
+      <w:r>
+        <w:rPr>
+          <w:b/>
+          <w:u w:val="single"/>
+        </w:rPr>
+        <w:t xml:space="preserve">Interaction Diagrams- </w:t>
+      </w:r>
+      <w:r>
+        <w:rPr>
+          <w:b/>
+          <w:u w:val="single"/>
+        </w:rPr>
+        <w:t>Dynamic (Behavioural) Diagrams</w:t>
+      </w:r>
+    </w:p>
+    <w:p>
+      <w:pPr>
+        <w:ind w:left="420"/>
+        <w:jc w:val="left"/>
+      </w:pPr>
+      <w:r>
+        <w:rPr>
+          <w:b/>
+          <w:u w:val="single"/>
+        </w:rPr>
+        <w:t>Sequence diagrams</w:t>
+      </w:r>
+      <w:r>
+        <w:t xml:space="preserve">: illustrate </w:t>
+      </w:r>
+      <w:r>
+        <w:rPr>
+          <w:b/>
+        </w:rPr>
+        <w:t>sequence/</w:t>
+      </w:r>
+      <w:proofErr w:type="spellStart"/>
+      <w:r>
+        <w:rPr>
+          <w:b/>
+        </w:rPr>
+        <w:t>timeordering</w:t>
+      </w:r>
+      <w:proofErr w:type="spellEnd"/>
+      <w:r>
+        <w:t xml:space="preserve"> of messages in a </w:t>
+      </w:r>
+      <w:r>
+        <w:rPr>
+          <w:b/>
+        </w:rPr>
+        <w:t>fence format</w:t>
+      </w:r>
+      <w:r>
+        <w:t xml:space="preserve"> (each object is added to the right)</w:t>
+      </w:r>
+    </w:p>
+    <w:p>
+      <w:pPr>
+        <w:ind w:left="420"/>
+        <w:jc w:val="left"/>
+      </w:pPr>
+      <w:r>
+        <w:tab/>
+      </w:r>
+      <w:r>
+        <w:t xml:space="preserve">• Standard message syntax in </w:t>
+      </w:r>
+      <w:proofErr w:type="gramStart"/>
+      <w:r>
+        <w:t xml:space="preserve">UML </w:t>
+      </w:r>
+      <w:r>
+        <w:t>:</w:t>
+      </w:r>
+      <w:proofErr w:type="gramEnd"/>
+      <w:r>
+        <w:t xml:space="preserve"> </w:t>
+      </w:r>
+    </w:p>
+    <w:p>
+      <w:pPr>
+        <w:ind w:left="1260" w:firstLine="420"/>
+        <w:jc w:val="left"/>
+        <w:rPr>
+          <w:color w:val="FF0000"/>
+        </w:rPr>
+      </w:pPr>
+      <w:r>
+        <w:rPr>
+          <w:color w:val="FF0000"/>
+        </w:rPr>
+        <w:t>Return = message (</w:t>
+      </w:r>
+      <w:proofErr w:type="gramStart"/>
+      <w:r>
+        <w:rPr>
+          <w:color w:val="FF0000"/>
+        </w:rPr>
+        <w:t>parameter :</w:t>
+      </w:r>
+      <w:proofErr w:type="gramEnd"/>
+      <w:r>
+        <w:rPr>
+          <w:color w:val="FF0000"/>
+        </w:rPr>
+        <w:t xml:space="preserve"> </w:t>
+      </w:r>
+      <w:proofErr w:type="spellStart"/>
+      <w:r>
+        <w:rPr>
+          <w:color w:val="FF0000"/>
+        </w:rPr>
+        <w:t>parameterType</w:t>
+      </w:r>
+      <w:proofErr w:type="spellEnd"/>
+      <w:r>
+        <w:rPr>
+          <w:color w:val="FF0000"/>
+        </w:rPr>
+        <w:t xml:space="preserve">) : </w:t>
+      </w:r>
+      <w:proofErr w:type="spellStart"/>
+      <w:r>
+        <w:rPr>
+          <w:color w:val="FF0000"/>
+        </w:rPr>
+        <w:t>returnType</w:t>
+      </w:r>
+      <w:proofErr w:type="spellEnd"/>
+    </w:p>
+    <w:p>
+      <w:pPr>
+        <w:jc w:val="left"/>
+      </w:pPr>
+      <w:r>
+        <w:tab/>
+      </w:r>
+      <w:r>
+        <w:tab/>
+      </w:r>
+      <w:r>
+        <w:t>• Examples:</w:t>
+      </w:r>
+      <w:r>
+        <w:t xml:space="preserve"> </w:t>
+      </w:r>
+    </w:p>
+    <w:p>
+      <w:pPr>
+        <w:ind w:left="1260" w:firstLine="420"/>
+        <w:jc w:val="left"/>
+      </w:pPr>
+      <w:proofErr w:type="spellStart"/>
+      <w:proofErr w:type="gramStart"/>
+      <w:r>
+        <w:t>descrp</w:t>
+      </w:r>
+      <w:proofErr w:type="spellEnd"/>
+      <w:proofErr w:type="gramEnd"/>
+      <w:r>
+        <w:t xml:space="preserve"> = </w:t>
+      </w:r>
+      <w:proofErr w:type="spellStart"/>
+      <w:r>
+        <w:t>getProductDescription</w:t>
+      </w:r>
+      <w:proofErr w:type="spellEnd"/>
+      <w:r>
+        <w:t xml:space="preserve">(id) : </w:t>
+      </w:r>
+      <w:proofErr w:type="spellStart"/>
+      <w:r>
+        <w:t>ProductDescription</w:t>
+      </w:r>
+      <w:proofErr w:type="spellEnd"/>
+    </w:p>
+    <w:p>
+      <w:pPr>
+        <w:jc w:val="left"/>
+      </w:pPr>
+      <w:r>
+        <w:tab/>
+      </w:r>
+      <w:r>
+        <w:tab/>
+      </w:r>
+      <w:r>
+        <w:t>•</w:t>
+      </w:r>
+      <w:r>
+        <w:t xml:space="preserve"> </w:t>
+      </w:r>
+      <w:r>
+        <w:t xml:space="preserve">Message reply/return </w:t>
+      </w:r>
+    </w:p>
+    <w:p>
+      <w:pPr>
+        <w:ind w:left="1620" w:firstLine="60"/>
+        <w:jc w:val="left"/>
+      </w:pPr>
+      <w:proofErr w:type="spellStart"/>
+      <w:proofErr w:type="gramStart"/>
+      <w:r>
+        <w:t>returnVar</w:t>
+      </w:r>
+      <w:proofErr w:type="spellEnd"/>
+      <w:proofErr w:type="gramEnd"/>
+      <w:r>
+        <w:t xml:space="preserve"> = message (parameter)</w:t>
+      </w:r>
+    </w:p>
+    <w:p>
+      <w:pPr>
+        <w:jc w:val="left"/>
+      </w:pPr>
+      <w:r>
+        <w:tab/>
+      </w:r>
+      <w:r>
+        <w:tab/>
+      </w:r>
+      <w:r>
+        <w:t>•</w:t>
+      </w:r>
+      <w:r>
+        <w:t xml:space="preserve"> </w:t>
+      </w:r>
+      <w:r>
+        <w:t>Object Creation</w:t>
+      </w:r>
+    </w:p>
+    <w:p>
+      <w:pPr>
+        <w:jc w:val="left"/>
+      </w:pPr>
+      <w:r>
+        <w:tab/>
+      </w:r>
+      <w:r>
+        <w:rPr>
+          <w:noProof/>
           <w:lang w:val="en-US"/>
         </w:rPr>
-      </w:pPr>
-      <w:r>
-        <w:tab/>
-      </w:r>
+        <w:drawing>
+          <wp:inline distT="0" distB="0" distL="0" distR="0" wp14:anchorId="65073AFB" wp14:editId="479FFDE1">
+            <wp:extent cx="2686050" cy="1971675"/>
+            <wp:effectExtent l="0" t="0" r="0" b="9525"/>
+            <wp:docPr id="4" name="图片 4"/>
+            <wp:cNvGraphicFramePr>
+              <a:graphicFrameLocks xmlns:a="http://schemas.openxmlformats.org/drawingml/2006/main" noChangeAspect="1"/>
+            </wp:cNvGraphicFramePr>
+            <a:graphic xmlns:a="http://schemas.openxmlformats.org/drawingml/2006/main">
+              <a:graphicData uri="http://schemas.openxmlformats.org/drawingml/2006/picture">
+                <pic:pic xmlns:pic="http://schemas.openxmlformats.org/drawingml/2006/picture">
+                  <pic:nvPicPr>
+                    <pic:cNvPr id="1" name=""/>
+                    <pic:cNvPicPr/>
+                  </pic:nvPicPr>
+                  <pic:blipFill>
+                    <a:blip r:embed="rId7"/>
+                    <a:stretch>
+                      <a:fillRect/>
+                    </a:stretch>
+                  </pic:blipFill>
+                  <pic:spPr>
+                    <a:xfrm>
+                      <a:off x="0" y="0"/>
+                      <a:ext cx="2686050" cy="1971675"/>
+                    </a:xfrm>
+                    <a:prstGeom prst="rect">
+                      <a:avLst/>
+                    </a:prstGeom>
+                  </pic:spPr>
+                </pic:pic>
+              </a:graphicData>
+            </a:graphic>
+          </wp:inline>
+        </w:drawing>
+      </w:r>
+    </w:p>
+    <w:p>
+      <w:pPr>
+        <w:jc w:val="left"/>
+      </w:pPr>
+      <w:r>
+        <w:tab/>
+      </w:r>
+      <w:r>
+        <w:tab/>
+      </w:r>
+      <w:r>
+        <w:t>•</w:t>
+      </w:r>
+      <w:r>
+        <w:t xml:space="preserve"> </w:t>
+      </w:r>
+      <w:r>
+        <w:t>Object Destruction</w:t>
+      </w:r>
+    </w:p>
+    <w:p>
+      <w:pPr>
+        <w:jc w:val="left"/>
+      </w:pPr>
+      <w:r>
+        <w:lastRenderedPageBreak/>
+        <w:tab/>
+      </w:r>
+      <w:r>
+        <w:rPr>
+          <w:noProof/>
+          <w:lang w:val="en-US"/>
+        </w:rPr>
+        <w:drawing>
+          <wp:inline distT="0" distB="0" distL="0" distR="0" wp14:anchorId="73A4BC70" wp14:editId="5785EFFF">
+            <wp:extent cx="4238625" cy="1752600"/>
+            <wp:effectExtent l="0" t="0" r="9525" b="0"/>
+            <wp:docPr id="5" name="图片 5"/>
+            <wp:cNvGraphicFramePr>
+              <a:graphicFrameLocks xmlns:a="http://schemas.openxmlformats.org/drawingml/2006/main" noChangeAspect="1"/>
+            </wp:cNvGraphicFramePr>
+            <a:graphic xmlns:a="http://schemas.openxmlformats.org/drawingml/2006/main">
+              <a:graphicData uri="http://schemas.openxmlformats.org/drawingml/2006/picture">
+                <pic:pic xmlns:pic="http://schemas.openxmlformats.org/drawingml/2006/picture">
+                  <pic:nvPicPr>
+                    <pic:cNvPr id="1" name=""/>
+                    <pic:cNvPicPr/>
+                  </pic:nvPicPr>
+                  <pic:blipFill>
+                    <a:blip r:embed="rId8"/>
+                    <a:stretch>
+                      <a:fillRect/>
+                    </a:stretch>
+                  </pic:blipFill>
+                  <pic:spPr>
+                    <a:xfrm>
+                      <a:off x="0" y="0"/>
+                      <a:ext cx="4238625" cy="1752600"/>
+                    </a:xfrm>
+                    <a:prstGeom prst="rect">
+                      <a:avLst/>
+                    </a:prstGeom>
+                  </pic:spPr>
+                </pic:pic>
+              </a:graphicData>
+            </a:graphic>
+          </wp:inline>
+        </w:drawing>
+      </w:r>
+    </w:p>
+    <w:p>
+      <w:pPr>
+        <w:jc w:val="left"/>
+      </w:pPr>
+      <w:r>
+        <w:tab/>
+      </w:r>
+      <w:r>
+        <w:tab/>
+      </w:r>
+      <w:r>
+        <w:t>•</w:t>
+      </w:r>
+      <w:r>
+        <w:t xml:space="preserve"> Frames</w:t>
+      </w:r>
+    </w:p>
+    <w:p>
+      <w:pPr>
+        <w:jc w:val="left"/>
+        <w:rPr>
+          <w:rFonts w:hint="eastAsia"/>
+        </w:rPr>
+      </w:pPr>
+      <w:r>
+        <w:tab/>
+      </w:r>
+      <w:r>
+        <w:tab/>
+      </w:r>
+      <w:r>
+        <w:rPr>
+          <w:rFonts w:hint="eastAsia"/>
+        </w:rPr>
+        <w:t>例：</w:t>
+      </w:r>
+      <w:r>
+        <w:t>循环</w:t>
+      </w:r>
+    </w:p>
+    <w:p>
+      <w:pPr>
+        <w:jc w:val="left"/>
+      </w:pPr>
+      <w:r>
+        <w:tab/>
+      </w:r>
+      <w:r>
+        <w:rPr>
+          <w:noProof/>
+          <w:lang w:val="en-US"/>
+        </w:rPr>
+        <w:drawing>
+          <wp:inline distT="0" distB="0" distL="0" distR="0" wp14:anchorId="71AD1646" wp14:editId="5F4AD978">
+            <wp:extent cx="6162675" cy="2600325"/>
+            <wp:effectExtent l="0" t="0" r="9525" b="9525"/>
+            <wp:docPr id="7" name="图片 7"/>
+            <wp:cNvGraphicFramePr>
+              <a:graphicFrameLocks xmlns:a="http://schemas.openxmlformats.org/drawingml/2006/main" noChangeAspect="1"/>
+            </wp:cNvGraphicFramePr>
+            <a:graphic xmlns:a="http://schemas.openxmlformats.org/drawingml/2006/main">
+              <a:graphicData uri="http://schemas.openxmlformats.org/drawingml/2006/picture">
+                <pic:pic xmlns:pic="http://schemas.openxmlformats.org/drawingml/2006/picture">
+                  <pic:nvPicPr>
+                    <pic:cNvPr id="1" name=""/>
+                    <pic:cNvPicPr/>
+                  </pic:nvPicPr>
+                  <pic:blipFill>
+                    <a:blip r:embed="rId9"/>
+                    <a:stretch>
+                      <a:fillRect/>
+                    </a:stretch>
+                  </pic:blipFill>
+                  <pic:spPr>
+                    <a:xfrm>
+                      <a:off x="0" y="0"/>
+                      <a:ext cx="6162675" cy="2600325"/>
+                    </a:xfrm>
+                    <a:prstGeom prst="rect">
+                      <a:avLst/>
+                    </a:prstGeom>
+                  </pic:spPr>
+                </pic:pic>
+              </a:graphicData>
+            </a:graphic>
+          </wp:inline>
+        </w:drawing>
+      </w:r>
+    </w:p>
+    <w:p>
+      <w:pPr>
+        <w:jc w:val="left"/>
+      </w:pPr>
+      <w:r>
+        <w:tab/>
+      </w:r>
+      <w:r>
+        <w:tab/>
+        <w:t>Common frame operators:</w:t>
+      </w:r>
+      <w:r>
+        <w:tab/>
+      </w:r>
+    </w:p>
+    <w:tbl>
+      <w:tblPr>
+        <w:tblStyle w:val="a4"/>
+        <w:tblW w:w="0" w:type="auto"/>
+        <w:tblLook w:val="04A0" w:firstRow="1" w:lastRow="0" w:firstColumn="1" w:lastColumn="0" w:noHBand="0" w:noVBand="1"/>
+      </w:tblPr>
+      <w:tblGrid>
+        <w:gridCol w:w="5228"/>
+        <w:gridCol w:w="5228"/>
+      </w:tblGrid>
+      <w:tr>
+        <w:tc>
+          <w:tcPr>
+            <w:tcW w:w="5228" w:type="dxa"/>
+          </w:tcPr>
+          <w:p>
+            <w:pPr>
+              <w:jc w:val="left"/>
+            </w:pPr>
+            <w:r>
+              <w:t>F</w:t>
+            </w:r>
+            <w:r>
+              <w:rPr>
+                <w:rFonts w:hint="eastAsia"/>
+              </w:rPr>
+              <w:t xml:space="preserve">rame </w:t>
+            </w:r>
+            <w:r>
+              <w:t>operator</w:t>
+            </w:r>
+          </w:p>
+        </w:tc>
+        <w:tc>
+          <w:tcPr>
+            <w:tcW w:w="5228" w:type="dxa"/>
+          </w:tcPr>
+          <w:p>
+            <w:pPr>
+              <w:jc w:val="left"/>
+            </w:pPr>
+            <w:r>
+              <w:t>M</w:t>
+            </w:r>
+            <w:r>
+              <w:rPr>
+                <w:rFonts w:hint="eastAsia"/>
+              </w:rPr>
+              <w:t>eaning</w:t>
+            </w:r>
+          </w:p>
+        </w:tc>
+      </w:tr>
+      <w:tr>
+        <w:tc>
+          <w:tcPr>
+            <w:tcW w:w="5228" w:type="dxa"/>
+          </w:tcPr>
+          <w:p>
+            <w:pPr>
+              <w:jc w:val="left"/>
+              <w:rPr>
+                <w:rFonts w:hint="eastAsia"/>
+              </w:rPr>
+            </w:pPr>
+            <w:r>
+              <w:rPr>
+                <w:rFonts w:hint="eastAsia"/>
+              </w:rPr>
+              <w:t>Alt</w:t>
+            </w:r>
+            <w:r>
+              <w:t>(</w:t>
+            </w:r>
+            <w:r>
+              <w:rPr>
+                <w:rFonts w:hint="eastAsia"/>
+              </w:rPr>
+              <w:t>互异</w:t>
+            </w:r>
+            <w:r>
+              <w:rPr>
+                <w:rFonts w:hint="eastAsia"/>
+              </w:rPr>
+              <w:t>)</w:t>
+            </w:r>
+          </w:p>
+        </w:tc>
+        <w:tc>
+          <w:tcPr>
+            <w:tcW w:w="5228" w:type="dxa"/>
+          </w:tcPr>
+          <w:p>
+            <w:pPr>
+              <w:jc w:val="left"/>
+            </w:pPr>
+            <w:r>
+              <w:t>Alternative fragment for mutual exclusion conditional logic expressed in the guards</w:t>
+            </w:r>
+          </w:p>
+        </w:tc>
+      </w:tr>
+      <w:tr>
+        <w:tc>
+          <w:tcPr>
+            <w:tcW w:w="5228" w:type="dxa"/>
+          </w:tcPr>
+          <w:p>
+            <w:pPr>
+              <w:jc w:val="left"/>
+            </w:pPr>
+            <w:r>
+              <w:rPr>
+                <w:rFonts w:hint="eastAsia"/>
+              </w:rPr>
+              <w:t>Loop</w:t>
+            </w:r>
+            <w:r>
+              <w:rPr>
+                <w:rFonts w:hint="eastAsia"/>
+              </w:rPr>
+              <w:t>（循环）</w:t>
+            </w:r>
+          </w:p>
+        </w:tc>
+        <w:tc>
+          <w:tcPr>
+            <w:tcW w:w="5228" w:type="dxa"/>
+          </w:tcPr>
+          <w:p>
+            <w:pPr>
+              <w:jc w:val="left"/>
+            </w:pPr>
+            <w:r>
+              <w:t>Loop fragment while guard is true</w:t>
+            </w:r>
+          </w:p>
+        </w:tc>
+      </w:tr>
+      <w:tr>
+        <w:tc>
+          <w:tcPr>
+            <w:tcW w:w="5228" w:type="dxa"/>
+          </w:tcPr>
+          <w:p>
+            <w:pPr>
+              <w:jc w:val="left"/>
+            </w:pPr>
+            <w:r>
+              <w:rPr>
+                <w:rFonts w:hint="eastAsia"/>
+              </w:rPr>
+              <w:t>Opt</w:t>
+            </w:r>
+            <w:r>
+              <w:rPr>
+                <w:rFonts w:hint="eastAsia"/>
+              </w:rPr>
+              <w:t>（条件）</w:t>
+            </w:r>
+          </w:p>
+        </w:tc>
+        <w:tc>
+          <w:tcPr>
+            <w:tcW w:w="5228" w:type="dxa"/>
+          </w:tcPr>
+          <w:p>
+            <w:pPr>
+              <w:jc w:val="left"/>
+            </w:pPr>
+            <w:r>
+              <w:t>Optional fragment that executes if guard is true</w:t>
+            </w:r>
+          </w:p>
+        </w:tc>
+      </w:tr>
+      <w:tr>
+        <w:tc>
+          <w:tcPr>
+            <w:tcW w:w="5228" w:type="dxa"/>
+          </w:tcPr>
+          <w:p>
+            <w:pPr>
+              <w:jc w:val="left"/>
+              <w:rPr>
+                <w:rFonts w:hint="eastAsia"/>
+              </w:rPr>
+            </w:pPr>
+            <w:r>
+              <w:t>Par</w:t>
+            </w:r>
+            <w:r>
+              <w:rPr>
+                <w:rFonts w:hint="eastAsia"/>
+              </w:rPr>
+              <w:t>（平行）</w:t>
+            </w:r>
+          </w:p>
+        </w:tc>
+        <w:tc>
+          <w:tcPr>
+            <w:tcW w:w="5228" w:type="dxa"/>
+          </w:tcPr>
+          <w:p>
+            <w:pPr>
+              <w:jc w:val="left"/>
+            </w:pPr>
+            <w:r>
+              <w:t>Parallel fragments that execute in parallel</w:t>
+            </w:r>
+          </w:p>
+        </w:tc>
+      </w:tr>
+      <w:tr>
+        <w:tc>
+          <w:tcPr>
+            <w:tcW w:w="5228" w:type="dxa"/>
+          </w:tcPr>
+          <w:p>
+            <w:pPr>
+              <w:jc w:val="left"/>
+              <w:rPr>
+                <w:rFonts w:hint="eastAsia"/>
+              </w:rPr>
+            </w:pPr>
+            <w:r>
+              <w:t>Region</w:t>
+            </w:r>
+            <w:r>
+              <w:rPr>
+                <w:rFonts w:hint="eastAsia"/>
+              </w:rPr>
+              <w:t>（领域</w:t>
+            </w:r>
+            <w:r>
+              <w:t>，</w:t>
+            </w:r>
+            <w:r>
+              <w:rPr>
+                <w:rFonts w:hint="eastAsia"/>
+              </w:rPr>
+              <w:t xml:space="preserve"> </w:t>
+            </w:r>
+            <w:r>
+              <w:rPr>
+                <w:rFonts w:hint="eastAsia"/>
+              </w:rPr>
+              <w:t>只有</w:t>
+            </w:r>
+            <w:r>
+              <w:t>一个线程可运行</w:t>
+            </w:r>
+            <w:r>
+              <w:rPr>
+                <w:rFonts w:hint="eastAsia"/>
+              </w:rPr>
+              <w:t>）</w:t>
+            </w:r>
+          </w:p>
+        </w:tc>
+        <w:tc>
+          <w:tcPr>
+            <w:tcW w:w="5228" w:type="dxa"/>
+          </w:tcPr>
+          <w:p>
+            <w:pPr>
+              <w:jc w:val="left"/>
+            </w:pPr>
+            <w:r>
+              <w:t>Critical region within which only one thread can run</w:t>
+            </w:r>
+          </w:p>
+        </w:tc>
+      </w:tr>
+    </w:tbl>
+    <w:p>
+      <w:pPr>
+        <w:jc w:val="left"/>
+      </w:pPr>
+      <w:r>
+        <w:tab/>
+      </w:r>
+      <w:r>
+        <w:tab/>
+      </w:r>
+      <w:r>
+        <w:rPr>
+          <w:rFonts w:hint="eastAsia"/>
+        </w:rPr>
+        <w:t>例</w:t>
+      </w:r>
+      <w:r>
+        <w:t>：条件</w:t>
+      </w:r>
+    </w:p>
+    <w:p>
+      <w:pPr>
+        <w:jc w:val="left"/>
+      </w:pPr>
+      <w:r>
+        <w:rPr>
+          <w:noProof/>
+          <w:lang w:val="en-US"/>
+        </w:rPr>
+        <w:drawing>
+          <wp:inline distT="0" distB="0" distL="0" distR="0" wp14:anchorId="0095ACC3" wp14:editId="6E244A28">
+            <wp:extent cx="6645910" cy="1855470"/>
+            <wp:effectExtent l="0" t="0" r="2540" b="0"/>
+            <wp:docPr id="8" name="图片 8"/>
+            <wp:cNvGraphicFramePr>
+              <a:graphicFrameLocks xmlns:a="http://schemas.openxmlformats.org/drawingml/2006/main" noChangeAspect="1"/>
+            </wp:cNvGraphicFramePr>
+            <a:graphic xmlns:a="http://schemas.openxmlformats.org/drawingml/2006/main">
+              <a:graphicData uri="http://schemas.openxmlformats.org/drawingml/2006/picture">
+                <pic:pic xmlns:pic="http://schemas.openxmlformats.org/drawingml/2006/picture">
+                  <pic:nvPicPr>
+                    <pic:cNvPr id="1" name=""/>
+                    <pic:cNvPicPr/>
+                  </pic:nvPicPr>
+                  <pic:blipFill>
+                    <a:blip r:embed="rId10"/>
+                    <a:stretch>
+                      <a:fillRect/>
+                    </a:stretch>
+                  </pic:blipFill>
+                  <pic:spPr>
+                    <a:xfrm>
+                      <a:off x="0" y="0"/>
+                      <a:ext cx="6645910" cy="1855470"/>
+                    </a:xfrm>
+                    <a:prstGeom prst="rect">
+                      <a:avLst/>
+                    </a:prstGeom>
+                  </pic:spPr>
+                </pic:pic>
+              </a:graphicData>
+            </a:graphic>
+          </wp:inline>
+        </w:drawing>
+      </w:r>
+    </w:p>
+    <w:p>
+      <w:pPr>
+        <w:jc w:val="left"/>
+      </w:pPr>
+      <w:r>
+        <w:tab/>
+      </w:r>
+      <w:r>
+        <w:tab/>
+      </w:r>
+      <w:r>
+        <w:rPr>
+          <w:rFonts w:hint="eastAsia"/>
+        </w:rPr>
+        <w:t>例</w:t>
+      </w:r>
+      <w:r>
+        <w:t>：</w:t>
+      </w:r>
+      <w:r>
+        <w:rPr>
+          <w:rFonts w:hint="eastAsia"/>
+        </w:rPr>
+        <w:t>互异</w:t>
+      </w:r>
+    </w:p>
+    <w:p>
+      <w:pPr>
+        <w:jc w:val="left"/>
+      </w:pPr>
+      <w:r>
+        <w:rPr>
+          <w:noProof/>
+          <w:lang w:val="en-US"/>
+        </w:rPr>
+        <w:lastRenderedPageBreak/>
+        <w:drawing>
+          <wp:inline distT="0" distB="0" distL="0" distR="0" wp14:anchorId="0818A71C" wp14:editId="5F3A8C97">
+            <wp:extent cx="6645910" cy="2333625"/>
+            <wp:effectExtent l="0" t="0" r="2540" b="9525"/>
+            <wp:docPr id="9" name="图片 9"/>
+            <wp:cNvGraphicFramePr>
+              <a:graphicFrameLocks xmlns:a="http://schemas.openxmlformats.org/drawingml/2006/main" noChangeAspect="1"/>
+            </wp:cNvGraphicFramePr>
+            <a:graphic xmlns:a="http://schemas.openxmlformats.org/drawingml/2006/main">
+              <a:graphicData uri="http://schemas.openxmlformats.org/drawingml/2006/picture">
+                <pic:pic xmlns:pic="http://schemas.openxmlformats.org/drawingml/2006/picture">
+                  <pic:nvPicPr>
+                    <pic:cNvPr id="1" name=""/>
+                    <pic:cNvPicPr/>
+                  </pic:nvPicPr>
+                  <pic:blipFill>
+                    <a:blip r:embed="rId11"/>
+                    <a:stretch>
+                      <a:fillRect/>
+                    </a:stretch>
+                  </pic:blipFill>
+                  <pic:spPr>
+                    <a:xfrm>
+                      <a:off x="0" y="0"/>
+                      <a:ext cx="6645910" cy="2333625"/>
+                    </a:xfrm>
+                    <a:prstGeom prst="rect">
+                      <a:avLst/>
+                    </a:prstGeom>
+                  </pic:spPr>
+                </pic:pic>
+              </a:graphicData>
+            </a:graphic>
+          </wp:inline>
+        </w:drawing>
+      </w:r>
+    </w:p>
+    <w:p>
+      <w:pPr>
+        <w:jc w:val="left"/>
+      </w:pPr>
+      <w:r>
+        <w:tab/>
+      </w:r>
+      <w:r>
+        <w:tab/>
+      </w:r>
+      <w:r>
+        <w:rPr>
+          <w:rFonts w:hint="eastAsia"/>
+        </w:rPr>
+        <w:t>例</w:t>
+      </w:r>
+      <w:r>
+        <w:t>：</w:t>
+      </w:r>
+      <w:r>
+        <w:rPr>
+          <w:rFonts w:hint="eastAsia"/>
+        </w:rPr>
+        <w:t>嵌套</w:t>
+      </w:r>
+    </w:p>
+    <w:p>
+      <w:pPr>
+        <w:jc w:val="left"/>
+      </w:pPr>
+      <w:r>
+        <w:rPr>
+          <w:noProof/>
+          <w:lang w:val="en-US"/>
+        </w:rPr>
+        <w:drawing>
+          <wp:inline distT="0" distB="0" distL="0" distR="0" wp14:anchorId="48B01A59" wp14:editId="46BF66AE">
+            <wp:extent cx="4981575" cy="2800350"/>
+            <wp:effectExtent l="0" t="0" r="9525" b="0"/>
+            <wp:docPr id="10" name="图片 10"/>
+            <wp:cNvGraphicFramePr>
+              <a:graphicFrameLocks xmlns:a="http://schemas.openxmlformats.org/drawingml/2006/main" noChangeAspect="1"/>
+            </wp:cNvGraphicFramePr>
+            <a:graphic xmlns:a="http://schemas.openxmlformats.org/drawingml/2006/main">
+              <a:graphicData uri="http://schemas.openxmlformats.org/drawingml/2006/picture">
+                <pic:pic xmlns:pic="http://schemas.openxmlformats.org/drawingml/2006/picture">
+                  <pic:nvPicPr>
+                    <pic:cNvPr id="1" name=""/>
+                    <pic:cNvPicPr/>
+                  </pic:nvPicPr>
+                  <pic:blipFill>
+                    <a:blip r:embed="rId12"/>
+                    <a:stretch>
+                      <a:fillRect/>
+                    </a:stretch>
+                  </pic:blipFill>
+                  <pic:spPr>
+                    <a:xfrm>
+                      <a:off x="0" y="0"/>
+                      <a:ext cx="4981575" cy="2800350"/>
+                    </a:xfrm>
+                    <a:prstGeom prst="rect">
+                      <a:avLst/>
+                    </a:prstGeom>
+                  </pic:spPr>
+                </pic:pic>
+              </a:graphicData>
+            </a:graphic>
+          </wp:inline>
+        </w:drawing>
+      </w:r>
+    </w:p>
+    <w:p>
+      <w:pPr>
+        <w:jc w:val="left"/>
+      </w:pPr>
+    </w:p>
+    <w:p>
+      <w:pPr>
+        <w:jc w:val="left"/>
+        <w:rPr>
+          <w:b/>
+          <w:u w:val="single"/>
+        </w:rPr>
+      </w:pPr>
+      <w:r>
+        <w:rPr>
+          <w:b/>
+          <w:u w:val="single"/>
+        </w:rPr>
+        <w:t>Software Construction / Implementation</w:t>
+      </w:r>
+    </w:p>
+    <w:p>
+      <w:pPr>
+        <w:jc w:val="left"/>
+      </w:pPr>
+      <w:r>
+        <w:tab/>
+      </w:r>
+      <w:r>
+        <w:t xml:space="preserve">• Realization of design to produce a working software system </w:t>
+      </w:r>
+    </w:p>
+    <w:p>
+      <w:pPr>
+        <w:ind w:left="420" w:firstLine="420"/>
+        <w:jc w:val="left"/>
+      </w:pPr>
+      <w:r>
+        <w:t xml:space="preserve">• Meet </w:t>
+      </w:r>
+      <w:r>
+        <w:rPr>
+          <w:b/>
+        </w:rPr>
+        <w:t>customer requirements</w:t>
+      </w:r>
+      <w:r>
+        <w:t xml:space="preserve"> </w:t>
+      </w:r>
+    </w:p>
+    <w:p>
+      <w:pPr>
+        <w:ind w:left="420"/>
+        <w:jc w:val="left"/>
+      </w:pPr>
+      <w:r>
+        <w:t xml:space="preserve">• Design and implementation activities often interleaved </w:t>
+      </w:r>
+    </w:p>
+    <w:p>
+      <w:pPr>
+        <w:ind w:left="420" w:firstLine="420"/>
+        <w:jc w:val="left"/>
+      </w:pPr>
+      <w:r>
+        <w:t xml:space="preserve">• </w:t>
+      </w:r>
+      <w:r>
+        <w:rPr>
+          <w:b/>
+        </w:rPr>
+        <w:t>Agile</w:t>
+      </w:r>
+      <w:r>
+        <w:t xml:space="preserve"> development to </w:t>
+      </w:r>
+      <w:r>
+        <w:rPr>
+          <w:b/>
+        </w:rPr>
+        <w:t>accommodate for changes</w:t>
+      </w:r>
+      <w:r>
+        <w:t xml:space="preserve"> </w:t>
+      </w:r>
+    </w:p>
+    <w:p>
+      <w:pPr>
+        <w:ind w:firstLine="420"/>
+        <w:jc w:val="left"/>
+      </w:pPr>
+      <w:r>
+        <w:t xml:space="preserve">• </w:t>
+      </w:r>
+      <w:r>
+        <w:rPr>
+          <w:b/>
+        </w:rPr>
+        <w:t>Object-Oriented design</w:t>
+      </w:r>
+      <w:r>
+        <w:t xml:space="preserve"> and Implementation model </w:t>
+      </w:r>
+    </w:p>
+    <w:p>
+      <w:pPr>
+        <w:ind w:left="420" w:firstLine="420"/>
+        <w:jc w:val="left"/>
+        <w:rPr>
+          <w:b/>
+        </w:rPr>
+      </w:pPr>
+      <w:r>
+        <w:rPr>
+          <w:b/>
+        </w:rPr>
+        <w:t xml:space="preserve">• Encapsulation </w:t>
+      </w:r>
+    </w:p>
+    <w:p>
+      <w:pPr>
+        <w:ind w:left="420" w:firstLine="420"/>
+        <w:jc w:val="left"/>
+        <w:rPr>
+          <w:b/>
+        </w:rPr>
+      </w:pPr>
+      <w:r>
+        <w:rPr>
+          <w:b/>
+        </w:rPr>
+        <w:t xml:space="preserve">• Abstraction </w:t>
+      </w:r>
+    </w:p>
+    <w:p>
+      <w:pPr>
+        <w:ind w:left="420" w:firstLine="420"/>
+        <w:jc w:val="left"/>
+        <w:rPr>
+          <w:b/>
+        </w:rPr>
+      </w:pPr>
+      <w:r>
+        <w:rPr>
+          <w:b/>
+        </w:rPr>
+        <w:t xml:space="preserve">• Reuse </w:t>
+      </w:r>
+    </w:p>
+    <w:p>
+      <w:pPr>
+        <w:ind w:left="420" w:firstLine="420"/>
+        <w:jc w:val="left"/>
+        <w:rPr>
+          <w:b/>
+        </w:rPr>
+      </w:pPr>
+      <w:r>
+        <w:rPr>
+          <w:b/>
+        </w:rPr>
+        <w:t>• Maintenance</w:t>
+      </w:r>
+    </w:p>
+    <w:p>
+      <w:pPr>
+        <w:jc w:val="left"/>
+        <w:rPr>
+          <w:rFonts w:hint="eastAsia"/>
+        </w:rPr>
+      </w:pPr>
       <w:bookmarkStart w:id="0" w:name="_GoBack"/>
       <w:bookmarkEnd w:id="0"/>
+    </w:p>
+    <w:p>
+      <w:pPr>
+        <w:jc w:val="left"/>
+        <w:rPr>
+          <w:b/>
+        </w:rPr>
+      </w:pPr>
+      <w:r>
+        <w:tab/>
+      </w:r>
+      <w:r>
+        <w:tab/>
+      </w:r>
+      <w:r>
+        <w:tab/>
+      </w:r>
+    </w:p>
+    <w:p>
+      <w:pPr>
+        <w:ind w:left="420"/>
+        <w:jc w:val="left"/>
+      </w:pPr>
+    </w:p>
+    <w:p>
+      <w:pPr>
+        <w:ind w:left="420"/>
+        <w:jc w:val="left"/>
+        <w:rPr>
+          <w:rFonts w:hint="eastAsia"/>
+          <w:szCs w:val="21"/>
+        </w:rPr>
+      </w:pPr>
     </w:p>
     <w:sectPr>
       <w:pgSz w:w="11906" w:h="16838"/>
@@ -1499,8 +3974,100 @@
       </w:rPr>
     </w:lvl>
   </w:abstractNum>
+  <w:abstractNum w:abstractNumId="1" w15:restartNumberingAfterBreak="0">
+    <w:nsid w:val="77640DE8"/>
+    <w:multiLevelType w:val="hybridMultilevel"/>
+    <w:tmpl w:val="A5DC5636"/>
+    <w:lvl w:ilvl="0" w:tplc="611AAC9E">
+      <w:start w:val="1"/>
+      <w:numFmt w:val="decimal"/>
+      <w:lvlText w:val="%1."/>
+      <w:lvlJc w:val="left"/>
+      <w:pPr>
+        <w:ind w:left="1620" w:hanging="360"/>
+      </w:pPr>
+      <w:rPr>
+        <w:rFonts w:hint="default"/>
+      </w:rPr>
+    </w:lvl>
+    <w:lvl w:ilvl="1" w:tplc="04090019">
+      <w:start w:val="1"/>
+      <w:numFmt w:val="lowerLetter"/>
+      <w:lvlText w:val="%2)"/>
+      <w:lvlJc w:val="left"/>
+      <w:pPr>
+        <w:ind w:left="2100" w:hanging="420"/>
+      </w:pPr>
+    </w:lvl>
+    <w:lvl w:ilvl="2" w:tplc="0409001B" w:tentative="1">
+      <w:start w:val="1"/>
+      <w:numFmt w:val="lowerRoman"/>
+      <w:lvlText w:val="%3."/>
+      <w:lvlJc w:val="right"/>
+      <w:pPr>
+        <w:ind w:left="2520" w:hanging="420"/>
+      </w:pPr>
+    </w:lvl>
+    <w:lvl w:ilvl="3" w:tplc="0409000F" w:tentative="1">
+      <w:start w:val="1"/>
+      <w:numFmt w:val="decimal"/>
+      <w:lvlText w:val="%4."/>
+      <w:lvlJc w:val="left"/>
+      <w:pPr>
+        <w:ind w:left="2940" w:hanging="420"/>
+      </w:pPr>
+    </w:lvl>
+    <w:lvl w:ilvl="4" w:tplc="04090019" w:tentative="1">
+      <w:start w:val="1"/>
+      <w:numFmt w:val="lowerLetter"/>
+      <w:lvlText w:val="%5)"/>
+      <w:lvlJc w:val="left"/>
+      <w:pPr>
+        <w:ind w:left="3360" w:hanging="420"/>
+      </w:pPr>
+    </w:lvl>
+    <w:lvl w:ilvl="5" w:tplc="0409001B" w:tentative="1">
+      <w:start w:val="1"/>
+      <w:numFmt w:val="lowerRoman"/>
+      <w:lvlText w:val="%6."/>
+      <w:lvlJc w:val="right"/>
+      <w:pPr>
+        <w:ind w:left="3780" w:hanging="420"/>
+      </w:pPr>
+    </w:lvl>
+    <w:lvl w:ilvl="6" w:tplc="0409000F" w:tentative="1">
+      <w:start w:val="1"/>
+      <w:numFmt w:val="decimal"/>
+      <w:lvlText w:val="%7."/>
+      <w:lvlJc w:val="left"/>
+      <w:pPr>
+        <w:ind w:left="4200" w:hanging="420"/>
+      </w:pPr>
+    </w:lvl>
+    <w:lvl w:ilvl="7" w:tplc="04090019" w:tentative="1">
+      <w:start w:val="1"/>
+      <w:numFmt w:val="lowerLetter"/>
+      <w:lvlText w:val="%8)"/>
+      <w:lvlJc w:val="left"/>
+      <w:pPr>
+        <w:ind w:left="4620" w:hanging="420"/>
+      </w:pPr>
+    </w:lvl>
+    <w:lvl w:ilvl="8" w:tplc="0409001B" w:tentative="1">
+      <w:start w:val="1"/>
+      <w:numFmt w:val="lowerRoman"/>
+      <w:lvlText w:val="%9."/>
+      <w:lvlJc w:val="right"/>
+      <w:pPr>
+        <w:ind w:left="5040" w:hanging="420"/>
+      </w:pPr>
+    </w:lvl>
+  </w:abstractNum>
   <w:num w:numId="1">
     <w:abstractNumId w:val="0"/>
+  </w:num>
+  <w:num w:numId="2">
+    <w:abstractNumId w:val="1"/>
   </w:num>
 </w:numbering>
 </file>
@@ -1940,6 +4507,22 @@
       <w:ind w:firstLineChars="200" w:firstLine="420"/>
     </w:pPr>
   </w:style>
+  <w:style w:type="table" w:styleId="a4">
+    <w:name w:val="Table Grid"/>
+    <w:basedOn w:val="a1"/>
+    <w:uiPriority w:val="39"/>
+    <w:rsid w:val="003A16B6"/>
+    <w:tblPr>
+      <w:tblBorders>
+        <w:top w:val="single" w:sz="4" w:space="0" w:color="auto"/>
+        <w:left w:val="single" w:sz="4" w:space="0" w:color="auto"/>
+        <w:bottom w:val="single" w:sz="4" w:space="0" w:color="auto"/>
+        <w:right w:val="single" w:sz="4" w:space="0" w:color="auto"/>
+        <w:insideH w:val="single" w:sz="4" w:space="0" w:color="auto"/>
+        <w:insideV w:val="single" w:sz="4" w:space="0" w:color="auto"/>
+      </w:tblBorders>
+    </w:tblPr>
+  </w:style>
 </w:styles>
 </file>
 
